--- a/templates/prueba.docx
+++ b/templates/prueba.docx
@@ -305,7 +305,7 @@
           <w:sdt>
             <w:sdtPr>
               <w:text/>
-              <w:id w:val="56554793"/>
+              <w:id w:val="1644927572"/>
             </w:sdtPr>
             <w:sdtContent>
               <w:p>
@@ -4461,6 +4461,7 @@
                 <w:sz w:val="20"/>
                 <w:szCs w:val="20"/>
               </w:rPr>
+              <w:t>{regimenfiscal}</w:t>
             </w:r>
           </w:p>
         </w:tc>
@@ -5170,6 +5171,9 @@
               <w:spacing w:lineRule="auto" w:line="276" w:before="120" w:after="120"/>
               <w:rPr>
                 <w:rFonts w:ascii="Arial" w:hAnsi="Arial" w:cs="Arial"/>
+                <w:b/>
+                <w:b/>
+                <w:bCs/>
                 <w:sz w:val="20"/>
                 <w:szCs w:val="20"/>
               </w:rPr>
@@ -5177,9 +5181,35 @@
             <w:r>
               <w:rPr>
                 <w:rFonts w:cs="Arial" w:ascii="Arial" w:hAnsi="Arial"/>
+                <w:b/>
+                <w:bCs/>
                 <w:sz w:val="20"/>
                 <w:szCs w:val="20"/>
               </w:rPr>
+              <w:t>{</w:t>
+            </w:r>
+            <w:r>
+              <w:rPr>
+                <w:rFonts w:eastAsia="Times New Roman" w:cs="Arial" w:ascii="Arial" w:hAnsi="Arial"/>
+                <w:b/>
+                <w:bCs/>
+                <w:color w:val="auto"/>
+                <w:kern w:val="0"/>
+                <w:sz w:val="20"/>
+                <w:szCs w:val="20"/>
+                <w:lang w:val="es-MX" w:eastAsia="es-MX" w:bidi="ar-SA"/>
+              </w:rPr>
+              <w:t>correo</w:t>
+            </w:r>
+            <w:r>
+              <w:rPr>
+                <w:rFonts w:cs="Arial" w:ascii="Arial" w:hAnsi="Arial"/>
+                <w:b/>
+                <w:bCs/>
+                <w:sz w:val="20"/>
+                <w:szCs w:val="20"/>
+              </w:rPr>
+              <w:t>}</w:t>
             </w:r>
           </w:p>
         </w:tc>
@@ -5365,6 +5395,9 @@
               <w:spacing w:lineRule="auto" w:line="276" w:before="120" w:after="120"/>
               <w:rPr>
                 <w:rFonts w:ascii="Arial" w:hAnsi="Arial" w:cs="Arial"/>
+                <w:b/>
+                <w:b/>
+                <w:bCs/>
                 <w:sz w:val="20"/>
                 <w:szCs w:val="20"/>
               </w:rPr>
@@ -5372,9 +5405,35 @@
             <w:r>
               <w:rPr>
                 <w:rFonts w:cs="Arial" w:ascii="Arial" w:hAnsi="Arial"/>
+                <w:b/>
+                <w:bCs/>
                 <w:sz w:val="20"/>
                 <w:szCs w:val="20"/>
               </w:rPr>
+              <w:t>{</w:t>
+            </w:r>
+            <w:r>
+              <w:rPr>
+                <w:rFonts w:eastAsia="Times New Roman" w:cs="Arial" w:ascii="Arial" w:hAnsi="Arial"/>
+                <w:b/>
+                <w:bCs/>
+                <w:color w:val="auto"/>
+                <w:kern w:val="0"/>
+                <w:sz w:val="20"/>
+                <w:szCs w:val="20"/>
+                <w:lang w:val="es-MX" w:eastAsia="es-MX" w:bidi="ar-SA"/>
+              </w:rPr>
+              <w:t>legalagreement</w:t>
+            </w:r>
+            <w:r>
+              <w:rPr>
+                <w:rFonts w:cs="Arial" w:ascii="Arial" w:hAnsi="Arial"/>
+                <w:b/>
+                <w:bCs/>
+                <w:sz w:val="20"/>
+                <w:szCs w:val="20"/>
+              </w:rPr>
+              <w:t>}</w:t>
             </w:r>
           </w:p>
         </w:tc>
@@ -6336,6 +6395,7 @@
                 <w:sz w:val="20"/>
                 <w:szCs w:val="20"/>
               </w:rPr>
+              <w:t>Verdadero, Falso</w:t>
             </w:r>
           </w:p>
         </w:tc>
